--- a/Business/Accounts/Shakir-Elahi/Accounting 101 - The Principles Of Accounting/02. The Basics/04. What are Liabilities.docx
+++ b/Business/Accounts/Shakir-Elahi/Accounting 101 - The Principles Of Accounting/02. The Basics/04. What are Liabilities.docx
@@ -203,6 +203,247 @@
           </wp:inline>
         </w:drawing>
       </w:r>
+      <w:r>
+        <w:br/>
+      </w:r>
+    </w:p>
+    <w:p>
+      <w:pPr>
+        <w:pStyle w:val="ListParagraph"/>
+        <w:numPr>
+          <w:ilvl w:val="0"/>
+          <w:numId w:val="17"/>
+        </w:numPr>
+      </w:pPr>
+      <w:hyperlink r:id="rId10" w:history="1">
+        <w:r>
+          <w:rPr>
+            <w:rStyle w:val="Hyperlink"/>
+          </w:rPr>
+          <w:t>https://www.youtube.com/watch?v=v2mP9gK76mg&amp;list=PLytYcCwHZt2yAaCwtkdBVxqJcHQtbETCF&amp;index=2</w:t>
+        </w:r>
+      </w:hyperlink>
+    </w:p>
+    <w:p>
+      <w:pPr>
+        <w:pStyle w:val="ListParagraph"/>
+        <w:numPr>
+          <w:ilvl w:val="0"/>
+          <w:numId w:val="17"/>
+        </w:numPr>
+        <w:rPr>
+          <w:b/>
+          <w:bCs/>
+          <w:u w:val="single"/>
+        </w:rPr>
+      </w:pPr>
+      <w:r>
+        <w:rPr>
+          <w:b/>
+          <w:bCs/>
+          <w:u w:val="single"/>
+        </w:rPr>
+        <w:t>Liabilities</w:t>
+      </w:r>
+    </w:p>
+    <w:p>
+      <w:pPr>
+        <w:pStyle w:val="ListParagraph"/>
+        <w:numPr>
+          <w:ilvl w:val="1"/>
+          <w:numId w:val="17"/>
+        </w:numPr>
+      </w:pPr>
+      <w:r>
+        <w:t>Internal: Owed to owner.</w:t>
+      </w:r>
+    </w:p>
+    <w:p>
+      <w:pPr>
+        <w:pStyle w:val="ListParagraph"/>
+        <w:numPr>
+          <w:ilvl w:val="1"/>
+          <w:numId w:val="17"/>
+        </w:numPr>
+      </w:pPr>
+      <w:r>
+        <w:t>External Owned to outsider like bank.</w:t>
+      </w:r>
+    </w:p>
+    <w:p>
+      <w:pPr>
+        <w:pStyle w:val="ListParagraph"/>
+        <w:numPr>
+          <w:ilvl w:val="2"/>
+          <w:numId w:val="17"/>
+        </w:numPr>
+      </w:pPr>
+      <w:r>
+        <w:t>Current Liabilities:  To be paid within 12 months</w:t>
+      </w:r>
+      <w:r>
+        <w:t xml:space="preserve"> (intention matters)</w:t>
+      </w:r>
+      <w:r>
+        <w:t>.</w:t>
+      </w:r>
+    </w:p>
+    <w:p>
+      <w:pPr>
+        <w:pStyle w:val="ListParagraph"/>
+        <w:numPr>
+          <w:ilvl w:val="2"/>
+          <w:numId w:val="17"/>
+        </w:numPr>
+      </w:pPr>
+      <w:r>
+        <w:t>Non-Current Liabilities: To be paid after 12 months since balance sheet is made.</w:t>
+      </w:r>
+    </w:p>
+    <w:p>
+      <w:pPr>
+        <w:pStyle w:val="ListParagraph"/>
+        <w:numPr>
+          <w:ilvl w:val="3"/>
+          <w:numId w:val="17"/>
+        </w:numPr>
+      </w:pPr>
+      <w:r>
+        <w:t>Creditor</w:t>
+      </w:r>
+      <w:r>
+        <w:t>.</w:t>
+      </w:r>
+    </w:p>
+    <w:p>
+      <w:pPr>
+        <w:pStyle w:val="ListParagraph"/>
+        <w:numPr>
+          <w:ilvl w:val="3"/>
+          <w:numId w:val="17"/>
+        </w:numPr>
+      </w:pPr>
+      <w:r>
+        <w:t>Short-Term Loan.</w:t>
+      </w:r>
+    </w:p>
+    <w:p>
+      <w:pPr>
+        <w:pStyle w:val="ListParagraph"/>
+        <w:numPr>
+          <w:ilvl w:val="3"/>
+          <w:numId w:val="17"/>
+        </w:numPr>
+      </w:pPr>
+      <w:r>
+        <w:t>Outstanding Expenses: Salary Due to be paid to an Employee</w:t>
+      </w:r>
+      <w:r>
+        <w:t>.</w:t>
+      </w:r>
+    </w:p>
+    <w:p>
+      <w:pPr>
+        <w:pStyle w:val="ListParagraph"/>
+        <w:numPr>
+          <w:ilvl w:val="0"/>
+          <w:numId w:val="17"/>
+        </w:numPr>
+      </w:pPr>
+      <w:r>
+        <w:rPr>
+          <w:b/>
+          <w:bCs/>
+        </w:rPr>
+        <w:t>Trade Receivable</w:t>
+      </w:r>
+      <w:r>
+        <w:tab/>
+      </w:r>
+      <w:r>
+        <w:t>=</w:t>
+      </w:r>
+      <w:r>
+        <w:tab/>
+      </w:r>
+      <w:r>
+        <w:t>Bill Receivable</w:t>
+      </w:r>
+      <w:r>
+        <w:tab/>
+      </w:r>
+      <w:r>
+        <w:t>+</w:t>
+      </w:r>
+      <w:r>
+        <w:tab/>
+      </w:r>
+      <w:r>
+        <w:t>Debtor</w:t>
+      </w:r>
+    </w:p>
+    <w:p>
+      <w:pPr>
+        <w:pStyle w:val="ListParagraph"/>
+        <w:numPr>
+          <w:ilvl w:val="0"/>
+          <w:numId w:val="17"/>
+        </w:numPr>
+      </w:pPr>
+      <w:r>
+        <w:rPr>
+          <w:b/>
+          <w:bCs/>
+        </w:rPr>
+        <w:t>Trade Payable</w:t>
+      </w:r>
+      <w:r>
+        <w:tab/>
+      </w:r>
+      <w:r>
+        <w:t>=</w:t>
+      </w:r>
+      <w:r>
+        <w:tab/>
+      </w:r>
+      <w:r>
+        <w:t>Bill Payable</w:t>
+      </w:r>
+      <w:r>
+        <w:tab/>
+      </w:r>
+      <w:r>
+        <w:t>+</w:t>
+      </w:r>
+      <w:r>
+        <w:tab/>
+      </w:r>
+      <w:r>
+        <w:t>Creditor</w:t>
+      </w:r>
+    </w:p>
+    <w:p>
+      <w:pPr>
+        <w:pStyle w:val="ListParagraph"/>
+        <w:numPr>
+          <w:ilvl w:val="0"/>
+          <w:numId w:val="17"/>
+        </w:numPr>
+      </w:pPr>
+      <w:r>
+        <w:rPr>
+          <w:b/>
+          <w:bCs/>
+        </w:rPr>
+        <w:t>Liability, Provision</w:t>
+      </w:r>
+      <w:r>
+        <w:rPr>
+          <w:b/>
+          <w:bCs/>
+        </w:rPr>
+        <w:t xml:space="preserve"> (like Tax)</w:t>
+      </w:r>
     </w:p>
     <w:sectPr>
       <w:pgSz w:w="12240" w:h="15840"/>
@@ -1116,7 +1357,7 @@
         <w:ind w:left="720" w:hanging="360"/>
       </w:pPr>
     </w:lvl>
-    <w:lvl w:ilvl="1" w:tplc="40090019" w:tentative="1">
+    <w:lvl w:ilvl="1" w:tplc="40090019">
       <w:start w:val="1"/>
       <w:numFmt w:val="lowerLetter"/>
       <w:lvlText w:val="%2."/>
@@ -1125,7 +1366,7 @@
         <w:ind w:left="1440" w:hanging="360"/>
       </w:pPr>
     </w:lvl>
-    <w:lvl w:ilvl="2" w:tplc="4009001B" w:tentative="1">
+    <w:lvl w:ilvl="2" w:tplc="4009001B">
       <w:start w:val="1"/>
       <w:numFmt w:val="lowerRoman"/>
       <w:lvlText w:val="%3."/>
@@ -1134,7 +1375,7 @@
         <w:ind w:left="2160" w:hanging="180"/>
       </w:pPr>
     </w:lvl>
-    <w:lvl w:ilvl="3" w:tplc="4009000F" w:tentative="1">
+    <w:lvl w:ilvl="3" w:tplc="4009000F">
       <w:start w:val="1"/>
       <w:numFmt w:val="decimal"/>
       <w:lvlText w:val="%4."/>
@@ -2470,6 +2711,18 @@
       </w:tblBorders>
     </w:tblPr>
   </w:style>
+  <w:style w:type="character" w:styleId="UnresolvedMention">
+    <w:name w:val="Unresolved Mention"/>
+    <w:basedOn w:val="DefaultParagraphFont"/>
+    <w:uiPriority w:val="99"/>
+    <w:semiHidden/>
+    <w:unhideWhenUsed/>
+    <w:rsid w:val="00D5134A"/>
+    <w:rPr>
+      <w:color w:val="605E5C"/>
+      <w:shd w:val="clear" w:color="auto" w:fill="E1DFDD"/>
+    </w:rPr>
+  </w:style>
 </w:styles>
 </file>
 
